--- a/法令ファイル/国立研究開発法人土木研究所の業務運営に関する省令/国立研究開発法人土木研究所の業務運営に関する省令（平成十八年農林水産省・国土交通省令第三号）.docx
+++ b/法令ファイル/国立研究開発法人土木研究所の業務運営に関する省令/国立研究開発法人土木研究所の業務運営に関する省令（平成十八年農林水産省・国土交通省令第三号）.docx
@@ -27,154 +27,100 @@
     </w:p>
     <w:p>
       <w:pPr>
-        <w:pStyle w:val="Heading6"/>
+        <w:pStyle w:val="ListBullet"/>
         <w:ind w:left="880"/>
       </w:pPr>
       <w:r>
         <w:t>一</w:t>
-      </w:r>
-    </w:p>
-    <w:p>
-      <w:pPr>
-        <w:ind w:left="880"/>
-      </w:pPr>
-      <w:r>
+        <w:br/>
         <w:t>国立研究開発法人土木研究所法（平成十一年法律第二百五号。以下「研究所法」という。）第十二条第一号に規定する調査、試験、研究及び開発に関する事項</w:t>
       </w:r>
     </w:p>
     <w:p>
       <w:pPr>
-        <w:pStyle w:val="Heading6"/>
+        <w:pStyle w:val="ListBullet"/>
         <w:ind w:left="880"/>
       </w:pPr>
       <w:r>
         <w:t>二</w:t>
-      </w:r>
-    </w:p>
-    <w:p>
-      <w:pPr>
-        <w:ind w:left="880"/>
-      </w:pPr>
-      <w:r>
+        <w:br/>
         <w:t>研究所法第十二条第二号に規定する指導及び成果の普及に関する事項</w:t>
       </w:r>
     </w:p>
     <w:p>
       <w:pPr>
-        <w:pStyle w:val="Heading6"/>
+        <w:pStyle w:val="ListBullet"/>
         <w:ind w:left="880"/>
       </w:pPr>
       <w:r>
         <w:t>三</w:t>
-      </w:r>
-    </w:p>
-    <w:p>
-      <w:pPr>
-        <w:ind w:left="880"/>
-      </w:pPr>
-      <w:r>
+        <w:br/>
         <w:t>研究所法第十二条第三号に規定する検定に関する事項</w:t>
       </w:r>
     </w:p>
     <w:p>
       <w:pPr>
-        <w:pStyle w:val="Heading6"/>
+        <w:pStyle w:val="ListBullet"/>
         <w:ind w:left="880"/>
       </w:pPr>
       <w:r>
         <w:t>四</w:t>
-      </w:r>
-    </w:p>
-    <w:p>
-      <w:pPr>
-        <w:ind w:left="880"/>
-      </w:pPr>
-      <w:r>
+        <w:br/>
         <w:t>研究所法第十二条第四号に規定する重要な河川工作物についての調査、試験、研究及び開発並びに土木に係る建設資材及び建設工事用機械についての特別な調査、試験、研究及び開発に関する事項</w:t>
       </w:r>
     </w:p>
     <w:p>
       <w:pPr>
-        <w:pStyle w:val="Heading6"/>
+        <w:pStyle w:val="ListBullet"/>
         <w:ind w:left="880"/>
       </w:pPr>
       <w:r>
         <w:t>五</w:t>
-      </w:r>
-    </w:p>
-    <w:p>
-      <w:pPr>
-        <w:ind w:left="880"/>
-      </w:pPr>
-      <w:r>
+        <w:br/>
         <w:t>研究所法第十二条第五号に規定する特殊な工作物の設計に関する事項</w:t>
       </w:r>
     </w:p>
     <w:p>
       <w:pPr>
-        <w:pStyle w:val="Heading6"/>
+        <w:pStyle w:val="ListBullet"/>
         <w:ind w:left="880"/>
       </w:pPr>
       <w:r>
         <w:t>六</w:t>
-      </w:r>
-    </w:p>
-    <w:p>
-      <w:pPr>
-        <w:ind w:left="880"/>
-      </w:pPr>
-      <w:r>
+        <w:br/>
         <w:t>研究所法第十五条に規定する国土交通大臣の指示に関する事項</w:t>
       </w:r>
     </w:p>
     <w:p>
       <w:pPr>
-        <w:pStyle w:val="Heading6"/>
+        <w:pStyle w:val="ListBullet"/>
         <w:ind w:left="880"/>
       </w:pPr>
       <w:r>
         <w:t>七</w:t>
-      </w:r>
-    </w:p>
-    <w:p>
-      <w:pPr>
-        <w:ind w:left="880"/>
-      </w:pPr>
-      <w:r>
+        <w:br/>
         <w:t>業務の委託に関する基準</w:t>
       </w:r>
     </w:p>
     <w:p>
       <w:pPr>
-        <w:pStyle w:val="Heading6"/>
+        <w:pStyle w:val="ListBullet"/>
         <w:ind w:left="880"/>
       </w:pPr>
       <w:r>
         <w:t>八</w:t>
-      </w:r>
-    </w:p>
-    <w:p>
-      <w:pPr>
-        <w:ind w:left="880"/>
-      </w:pPr>
-      <w:r>
+        <w:br/>
         <w:t>競争入札その他の契約に関する基本的事項</w:t>
       </w:r>
     </w:p>
     <w:p>
       <w:pPr>
-        <w:pStyle w:val="Heading6"/>
+        <w:pStyle w:val="ListBullet"/>
         <w:ind w:left="880"/>
       </w:pPr>
       <w:r>
         <w:t>九</w:t>
-      </w:r>
-    </w:p>
-    <w:p>
-      <w:pPr>
-        <w:ind w:left="880"/>
-      </w:pPr>
-      <w:r>
+        <w:br/>
         <w:t>その他研究所の業務の執行に関して必要な事項</w:t>
       </w:r>
     </w:p>
@@ -223,69 +169,45 @@
     </w:p>
     <w:p>
       <w:pPr>
-        <w:pStyle w:val="Heading6"/>
+        <w:pStyle w:val="ListBullet"/>
         <w:ind w:left="880"/>
       </w:pPr>
       <w:r>
         <w:t>一</w:t>
-      </w:r>
-    </w:p>
-    <w:p>
-      <w:pPr>
-        <w:ind w:left="880"/>
-      </w:pPr>
-      <w:r>
+        <w:br/>
         <w:t>施設及び設備に関する計画</w:t>
       </w:r>
     </w:p>
     <w:p>
       <w:pPr>
-        <w:pStyle w:val="Heading6"/>
+        <w:pStyle w:val="ListBullet"/>
         <w:ind w:left="880"/>
       </w:pPr>
       <w:r>
         <w:t>二</w:t>
-      </w:r>
-    </w:p>
-    <w:p>
-      <w:pPr>
-        <w:ind w:left="880"/>
-      </w:pPr>
-      <w:r>
+        <w:br/>
         <w:t>人事に関する計画</w:t>
       </w:r>
     </w:p>
     <w:p>
       <w:pPr>
-        <w:pStyle w:val="Heading6"/>
+        <w:pStyle w:val="ListBullet"/>
         <w:ind w:left="880"/>
       </w:pPr>
       <w:r>
         <w:t>三</w:t>
-      </w:r>
-    </w:p>
-    <w:p>
-      <w:pPr>
-        <w:ind w:left="880"/>
-      </w:pPr>
-      <w:r>
+        <w:br/>
         <w:t>研究所法第十四条第一項に規定する積立金の使途</w:t>
       </w:r>
     </w:p>
     <w:p>
       <w:pPr>
-        <w:pStyle w:val="Heading6"/>
+        <w:pStyle w:val="ListBullet"/>
         <w:ind w:left="880"/>
       </w:pPr>
       <w:r>
         <w:t>四</w:t>
-      </w:r>
-    </w:p>
-    <w:p>
-      <w:pPr>
-        <w:ind w:left="880"/>
-      </w:pPr>
-      <w:r>
+        <w:br/>
         <w:t>その他当該中長期目標を達成するために必要な事項</w:t>
       </w:r>
     </w:p>
@@ -364,35 +286,23 @@
     </w:p>
     <w:p>
       <w:pPr>
-        <w:pStyle w:val="Heading6"/>
+        <w:pStyle w:val="ListBullet"/>
         <w:ind w:left="880"/>
       </w:pPr>
       <w:r>
         <w:t>一</w:t>
-      </w:r>
-    </w:p>
-    <w:p>
-      <w:pPr>
-        <w:ind w:left="880"/>
-      </w:pPr>
-      <w:r>
+        <w:br/>
         <w:t>期間における業務の実績（当該項目が通則法第三十五条の四第二項第二号に掲げる事項に係るものである場合にあっては次のイからニまでに掲げる事項を明らかにしたものに、同項第三号から第五号までに掲げる事項に係るものである場合にあっては次のイからハまでに掲げる事項を明らかにしたものに限る。）</w:t>
       </w:r>
     </w:p>
     <w:p>
       <w:pPr>
-        <w:pStyle w:val="Heading6"/>
+        <w:pStyle w:val="ListBullet"/>
         <w:ind w:left="880"/>
       </w:pPr>
       <w:r>
         <w:t>二</w:t>
-      </w:r>
-    </w:p>
-    <w:p>
-      <w:pPr>
-        <w:ind w:left="880"/>
-      </w:pPr>
-      <w:r>
+        <w:br/>
         <w:t>次のイからハまでに掲げる事項を明らかにした前号に掲げる業務の実績についての評価の結果</w:t>
       </w:r>
     </w:p>
@@ -548,10 +458,22 @@
         <w:pStyle w:val="Heading1"/>
       </w:pPr>
       <w:r>
-        <w:t>附　則（平成二七年三月三一日農林水産省・国土交通省令第一号）</w:t>
+        <w:t>附則（平成二七年三月三一日農林水産省・国土交通省令第一号）</w:t>
       </w:r>
     </w:p>
     <w:p>
+      <w:pPr>
+        <w:pStyle w:val="Heading5"/>
+        <w:ind w:left="440"/>
+      </w:pPr>
+      <w:r>
+        <w:t>１</w:t>
+      </w:r>
+    </w:p>
+    <w:p>
+      <w:pPr>
+        <w:ind w:left="440"/>
+      </w:pPr>
       <w:r>
         <w:t>この省令は、独立行政法人通則法の一部を改正する法律（以下「改正法」という。）の施行の日（平成二十七年四月一日）から施行する。</w:t>
       </w:r>
@@ -593,7 +515,7 @@
     </w:pPr>
     <w:r>
       <w:tab/>
-      <w:t>WeGov v0.1 - FTS141</w:t>
+      <w:t>WeGov v0.2 - FTS141</w:t>
     </w:r>
   </w:p>
 </w:ftr>
